--- a/rudolfmsk Rudolf_Amirian/US - 1 week.docx
+++ b/rudolfmsk Rudolf_Amirian/US - 1 week.docx
@@ -406,409 +406,6 @@
           <w:szCs w:val="18"/>
         </w:rPr>
         <w:t> </w:t>
-      </w:r>
-    </w:p>
-    <w:p>
-      <w:pPr>
-        <w:pStyle w:val="s5"/>
-        <w:spacing w:before="0" w:beforeAutospacing="0" w:after="0" w:afterAutospacing="0"/>
-        <w:rPr>
-          <w:rFonts w:ascii="-webkit-standard" w:hAnsi="-webkit-standard"/>
-          <w:b/>
-          <w:bCs/>
-          <w:color w:val="000000"/>
-          <w:sz w:val="18"/>
-          <w:szCs w:val="18"/>
-        </w:rPr>
-      </w:pPr>
-      <w:r>
-        <w:rPr>
-          <w:rFonts w:ascii="-webkit-standard" w:hAnsi="-webkit-standard"/>
-          <w:b/>
-          <w:bCs/>
-          <w:color w:val="000000"/>
-          <w:sz w:val="18"/>
-          <w:szCs w:val="18"/>
-        </w:rPr>
-        <w:t>Критерии приёмки:</w:t>
-      </w:r>
-      <w:r>
-        <w:rPr>
-          <w:rStyle w:val="apple-converted-space"/>
-          <w:rFonts w:ascii="-webkit-standard" w:eastAsiaTheme="majorEastAsia" w:hAnsi="-webkit-standard"/>
-          <w:b/>
-          <w:bCs/>
-          <w:color w:val="000000"/>
-          <w:sz w:val="18"/>
-          <w:szCs w:val="18"/>
-        </w:rPr>
-        <w:t> </w:t>
-      </w:r>
-    </w:p>
-    <w:p>
-      <w:pPr>
-        <w:pStyle w:val="s5"/>
-        <w:spacing w:before="0" w:beforeAutospacing="0" w:after="0" w:afterAutospacing="0"/>
-        <w:rPr>
-          <w:rFonts w:ascii="-webkit-standard" w:hAnsi="-webkit-standard"/>
-          <w:color w:val="000000"/>
-          <w:sz w:val="18"/>
-          <w:szCs w:val="18"/>
-          <w:lang w:val="ru-RU"/>
-        </w:rPr>
-      </w:pPr>
-      <w:r>
-        <w:rPr>
-          <w:rFonts w:ascii="-webkit-standard" w:hAnsi="-webkit-standard"/>
-          <w:color w:val="000000"/>
-          <w:sz w:val="18"/>
-          <w:szCs w:val="18"/>
-        </w:rPr>
-        <w:t xml:space="preserve">- </w:t>
-      </w:r>
-      <w:r>
-        <w:rPr>
-          <w:rFonts w:ascii="-webkit-standard" w:hAnsi="-webkit-standard"/>
-          <w:b/>
-          <w:bCs/>
-          <w:color w:val="000000"/>
-          <w:sz w:val="18"/>
-          <w:szCs w:val="18"/>
-        </w:rPr>
-        <w:t>предусловие</w:t>
-      </w:r>
-      <w:r>
-        <w:rPr>
-          <w:rFonts w:ascii="-webkit-standard" w:hAnsi="-webkit-standard"/>
-          <w:color w:val="000000"/>
-          <w:sz w:val="18"/>
-          <w:szCs w:val="18"/>
-        </w:rPr>
-        <w:t xml:space="preserve">: </w:t>
-      </w:r>
-      <w:r>
-        <w:rPr>
-          <w:rFonts w:ascii="-webkit-standard" w:hAnsi="-webkit-standard"/>
-          <w:color w:val="000000"/>
-          <w:sz w:val="18"/>
-          <w:szCs w:val="18"/>
-          <w:lang w:val="ru-RU"/>
-        </w:rPr>
-        <w:t xml:space="preserve">есть настроенная система в </w:t>
-      </w:r>
-      <w:proofErr w:type="spellStart"/>
-      <w:r>
-        <w:rPr>
-          <w:rFonts w:ascii="-webkit-standard" w:hAnsi="-webkit-standard"/>
-          <w:color w:val="000000"/>
-          <w:sz w:val="18"/>
-          <w:szCs w:val="18"/>
-          <w:lang w:val="en-US"/>
-        </w:rPr>
-        <w:t>AmoCRM</w:t>
-      </w:r>
-      <w:proofErr w:type="spellEnd"/>
-      <w:r>
-        <w:rPr>
-          <w:rFonts w:ascii="-webkit-standard" w:hAnsi="-webkit-standard"/>
-          <w:color w:val="000000"/>
-          <w:sz w:val="18"/>
-          <w:szCs w:val="18"/>
-          <w:lang w:val="ru-RU"/>
-        </w:rPr>
-        <w:t xml:space="preserve"> </w:t>
-      </w:r>
-      <w:r>
-        <w:rPr>
-          <w:rFonts w:ascii="-webkit-standard" w:hAnsi="-webkit-standard"/>
-          <w:color w:val="000000"/>
-          <w:sz w:val="18"/>
-          <w:szCs w:val="18"/>
-          <w:lang w:val="ru-RU"/>
-        </w:rPr>
-        <w:t xml:space="preserve">и </w:t>
-      </w:r>
-      <w:proofErr w:type="spellStart"/>
-      <w:r>
-        <w:rPr>
-          <w:rFonts w:ascii="-webkit-standard" w:hAnsi="-webkit-standard"/>
-          <w:color w:val="000000"/>
-          <w:sz w:val="18"/>
-          <w:szCs w:val="18"/>
-          <w:lang w:val="en-US"/>
-        </w:rPr>
-        <w:t>Ycleints</w:t>
-      </w:r>
-      <w:proofErr w:type="spellEnd"/>
-      <w:r>
-        <w:rPr>
-          <w:rFonts w:ascii="-webkit-standard" w:hAnsi="-webkit-standard"/>
-          <w:color w:val="000000"/>
-          <w:sz w:val="18"/>
-          <w:szCs w:val="18"/>
-          <w:lang w:val="ru-RU"/>
-        </w:rPr>
-        <w:t xml:space="preserve"> </w:t>
-      </w:r>
-    </w:p>
-    <w:p>
-      <w:pPr>
-        <w:pStyle w:val="s5"/>
-        <w:spacing w:before="0" w:beforeAutospacing="0" w:after="0" w:afterAutospacing="0"/>
-        <w:rPr>
-          <w:rFonts w:ascii="-webkit-standard" w:hAnsi="-webkit-standard"/>
-          <w:color w:val="000000"/>
-          <w:sz w:val="18"/>
-          <w:szCs w:val="18"/>
-          <w:lang w:val="ru-RU"/>
-        </w:rPr>
-      </w:pPr>
-      <w:r>
-        <w:rPr>
-          <w:rFonts w:ascii="-webkit-standard" w:hAnsi="-webkit-standard"/>
-          <w:color w:val="000000"/>
-          <w:sz w:val="18"/>
-          <w:szCs w:val="18"/>
-        </w:rPr>
-        <w:t>-</w:t>
-      </w:r>
-      <w:r>
-        <w:rPr>
-          <w:rStyle w:val="apple-converted-space"/>
-          <w:rFonts w:ascii="-webkit-standard" w:eastAsiaTheme="majorEastAsia" w:hAnsi="-webkit-standard"/>
-          <w:color w:val="000000"/>
-          <w:sz w:val="18"/>
-          <w:szCs w:val="18"/>
-        </w:rPr>
-        <w:t> </w:t>
-      </w:r>
-      <w:r>
-        <w:rPr>
-          <w:rFonts w:ascii="-webkit-standard" w:hAnsi="-webkit-standard"/>
-          <w:b/>
-          <w:bCs/>
-          <w:color w:val="000000"/>
-          <w:sz w:val="18"/>
-          <w:szCs w:val="18"/>
-        </w:rPr>
-        <w:t>выполняемые пользователем действия в системе:</w:t>
-      </w:r>
-      <w:r>
-        <w:rPr>
-          <w:rFonts w:ascii="-webkit-standard" w:hAnsi="-webkit-standard"/>
-          <w:color w:val="000000"/>
-          <w:sz w:val="18"/>
-          <w:szCs w:val="18"/>
-        </w:rPr>
-        <w:t xml:space="preserve"> </w:t>
-      </w:r>
-      <w:r>
-        <w:rPr>
-          <w:rFonts w:ascii="-webkit-standard" w:hAnsi="-webkit-standard"/>
-          <w:color w:val="000000"/>
-          <w:sz w:val="18"/>
-          <w:szCs w:val="18"/>
-          <w:lang w:val="ru-RU"/>
-        </w:rPr>
-        <w:t xml:space="preserve">Менеджер отправляет в </w:t>
-      </w:r>
-      <w:r>
-        <w:rPr>
-          <w:rFonts w:ascii="-webkit-standard" w:hAnsi="-webkit-standard"/>
-          <w:color w:val="000000"/>
-          <w:sz w:val="18"/>
-          <w:szCs w:val="18"/>
-          <w:lang w:val="en-US"/>
-        </w:rPr>
-        <w:t>AI</w:t>
-      </w:r>
-      <w:r>
-        <w:rPr>
-          <w:rFonts w:ascii="-webkit-standard" w:hAnsi="-webkit-standard"/>
-          <w:color w:val="000000"/>
-          <w:sz w:val="18"/>
-          <w:szCs w:val="18"/>
-          <w:lang w:val="ru-RU"/>
-        </w:rPr>
-        <w:t xml:space="preserve"> </w:t>
-      </w:r>
-      <w:r>
-        <w:rPr>
-          <w:rFonts w:ascii="-webkit-standard" w:hAnsi="-webkit-standard"/>
-          <w:color w:val="000000"/>
-          <w:sz w:val="18"/>
-          <w:szCs w:val="18"/>
-          <w:lang w:val="ru-RU"/>
-        </w:rPr>
-        <w:t xml:space="preserve">агента </w:t>
-      </w:r>
-      <w:proofErr w:type="spellStart"/>
-      <w:r>
-        <w:rPr>
-          <w:rFonts w:ascii="-webkit-standard" w:hAnsi="-webkit-standard"/>
-          <w:color w:val="000000"/>
-          <w:sz w:val="18"/>
-          <w:szCs w:val="18"/>
-          <w:lang w:val="ru-RU"/>
-        </w:rPr>
-        <w:t>промт</w:t>
-      </w:r>
-      <w:proofErr w:type="spellEnd"/>
-      <w:r>
-        <w:rPr>
-          <w:rFonts w:ascii="-webkit-standard" w:hAnsi="-webkit-standard"/>
-          <w:color w:val="000000"/>
-          <w:sz w:val="18"/>
-          <w:szCs w:val="18"/>
-          <w:lang w:val="ru-RU"/>
-        </w:rPr>
-        <w:t xml:space="preserve"> для синхронизации записей</w:t>
-      </w:r>
-    </w:p>
-    <w:p>
-      <w:pPr>
-        <w:pStyle w:val="s5"/>
-        <w:spacing w:before="0" w:beforeAutospacing="0" w:after="0" w:afterAutospacing="0"/>
-        <w:rPr>
-          <w:rFonts w:ascii="-webkit-standard" w:hAnsi="-webkit-standard"/>
-          <w:color w:val="000000"/>
-          <w:sz w:val="18"/>
-          <w:szCs w:val="18"/>
-          <w:lang w:val="ru-RU"/>
-        </w:rPr>
-      </w:pPr>
-      <w:r>
-        <w:rPr>
-          <w:rFonts w:ascii="-webkit-standard" w:hAnsi="-webkit-standard"/>
-          <w:color w:val="000000"/>
-          <w:sz w:val="18"/>
-          <w:szCs w:val="18"/>
-        </w:rPr>
-        <w:t xml:space="preserve">- </w:t>
-      </w:r>
-      <w:r>
-        <w:rPr>
-          <w:rFonts w:ascii="-webkit-standard" w:hAnsi="-webkit-standard"/>
-          <w:b/>
-          <w:bCs/>
-          <w:color w:val="000000"/>
-          <w:sz w:val="18"/>
-          <w:szCs w:val="18"/>
-        </w:rPr>
-        <w:t>результат:</w:t>
-      </w:r>
-      <w:r>
-        <w:rPr>
-          <w:rFonts w:ascii="-webkit-standard" w:hAnsi="-webkit-standard"/>
-          <w:color w:val="000000"/>
-          <w:sz w:val="18"/>
-          <w:szCs w:val="18"/>
-        </w:rPr>
-        <w:t xml:space="preserve"> </w:t>
-      </w:r>
-      <w:r>
-        <w:rPr>
-          <w:rFonts w:ascii="-webkit-standard" w:hAnsi="-webkit-standard"/>
-          <w:color w:val="000000"/>
-          <w:sz w:val="18"/>
-          <w:szCs w:val="18"/>
-          <w:lang w:val="ru-RU"/>
-        </w:rPr>
-        <w:t xml:space="preserve">На каждую запись из </w:t>
-      </w:r>
-      <w:proofErr w:type="spellStart"/>
-      <w:r>
-        <w:rPr>
-          <w:rFonts w:ascii="-webkit-standard" w:hAnsi="-webkit-standard"/>
-          <w:color w:val="000000"/>
-          <w:sz w:val="18"/>
-          <w:szCs w:val="18"/>
-          <w:lang w:val="en-US"/>
-        </w:rPr>
-        <w:t>Ycleints</w:t>
-      </w:r>
-      <w:proofErr w:type="spellEnd"/>
-      <w:r>
-        <w:rPr>
-          <w:rFonts w:ascii="-webkit-standard" w:hAnsi="-webkit-standard"/>
-          <w:color w:val="000000"/>
-          <w:sz w:val="18"/>
-          <w:szCs w:val="18"/>
-          <w:lang w:val="ru-RU"/>
-        </w:rPr>
-        <w:t xml:space="preserve"> </w:t>
-      </w:r>
-      <w:r>
-        <w:rPr>
-          <w:rFonts w:ascii="-webkit-standard" w:hAnsi="-webkit-standard"/>
-          <w:color w:val="000000"/>
-          <w:sz w:val="18"/>
-          <w:szCs w:val="18"/>
-          <w:lang w:val="ru-RU"/>
-        </w:rPr>
-        <w:t xml:space="preserve">от момента запроса </w:t>
-      </w:r>
-      <w:r>
-        <w:rPr>
-          <w:rFonts w:ascii="-webkit-standard" w:hAnsi="-webkit-standard"/>
-          <w:color w:val="000000"/>
-          <w:sz w:val="18"/>
-          <w:szCs w:val="18"/>
-          <w:lang w:val="en-US"/>
-        </w:rPr>
-        <w:t>AI</w:t>
-      </w:r>
-      <w:r>
-        <w:rPr>
-          <w:rFonts w:ascii="-webkit-standard" w:hAnsi="-webkit-standard"/>
-          <w:color w:val="000000"/>
-          <w:sz w:val="18"/>
-          <w:szCs w:val="18"/>
-          <w:lang w:val="ru-RU"/>
-        </w:rPr>
-        <w:t xml:space="preserve"> </w:t>
-      </w:r>
-      <w:r>
-        <w:rPr>
-          <w:rFonts w:ascii="-webkit-standard" w:hAnsi="-webkit-standard"/>
-          <w:color w:val="000000"/>
-          <w:sz w:val="18"/>
-          <w:szCs w:val="18"/>
-          <w:lang w:val="ru-RU"/>
-        </w:rPr>
-        <w:t xml:space="preserve">агента создана сделка и контакт для сделки в </w:t>
-      </w:r>
-      <w:proofErr w:type="spellStart"/>
-      <w:r>
-        <w:rPr>
-          <w:rFonts w:ascii="-webkit-standard" w:hAnsi="-webkit-standard"/>
-          <w:color w:val="000000"/>
-          <w:sz w:val="18"/>
-          <w:szCs w:val="18"/>
-          <w:lang w:val="en-US"/>
-        </w:rPr>
-        <w:t>AMOcrm</w:t>
-      </w:r>
-      <w:proofErr w:type="spellEnd"/>
-      <w:r>
-        <w:rPr>
-          <w:rFonts w:ascii="-webkit-standard" w:hAnsi="-webkit-standard"/>
-          <w:color w:val="000000"/>
-          <w:sz w:val="18"/>
-          <w:szCs w:val="18"/>
-          <w:lang w:val="ru-RU"/>
-        </w:rPr>
-        <w:t xml:space="preserve"> </w:t>
-      </w:r>
-      <w:r>
-        <w:rPr>
-          <w:rFonts w:ascii="-webkit-standard" w:hAnsi="-webkit-standard"/>
-          <w:color w:val="000000"/>
-          <w:sz w:val="18"/>
-          <w:szCs w:val="18"/>
-          <w:lang w:val="ru-RU"/>
-        </w:rPr>
-        <w:t>без дублирования контактов и сделок для записей</w:t>
       </w:r>
     </w:p>
     <w:p>
